--- a/group_contract.docx
+++ b/group_contract.docx
@@ -125,13 +125,21 @@
           <w:tcPr>
             <w:tcW w:w="4812" w:type="dxa"/>
           </w:tcPr>
-          <w:p/>
+          <w:p>
+            <w:r>
+              <w:t>Jaaved Dewan</w:t>
+            </w:r>
+          </w:p>
         </w:tc>
         <w:tc>
           <w:tcPr>
             <w:tcW w:w="4812" w:type="dxa"/>
           </w:tcPr>
-          <w:p/>
+          <w:p>
+            <w:r>
+              <w:t>jdewan@myseneca.ca</w:t>
+            </w:r>
+          </w:p>
         </w:tc>
       </w:tr>
       <w:tr>
@@ -210,6 +218,13 @@
         </w:rPr>
         <w:t xml:space="preserve">BC, </w:t>
       </w:r>
+      <w:r>
+        <w:rPr>
+          <w:b/>
+          <w:bCs/>
+        </w:rPr>
+        <w:t>JD</w:t>
+      </w:r>
     </w:p>
     <w:p>
       <w:pPr>
@@ -255,43 +270,30 @@
         <w:t xml:space="preserve"> </w:t>
       </w:r>
       <w:r>
+        <w:t>Thursday.</w:t>
+      </w:r>
+    </w:p>
+    <w:p>
+      <w:r>
+        <w:t xml:space="preserve">For the preparation of group submissions, the group will meet </w:t>
+      </w:r>
+      <w:r>
         <w:t>Thursday</w:t>
       </w:r>
       <w:r>
+        <w:t xml:space="preserve"> </w:t>
+      </w:r>
+      <w:r>
+        <w:t xml:space="preserve">via </w:t>
+      </w:r>
+      <w:r>
+        <w:t>Whatsapp or MSTeams</w:t>
+      </w:r>
+      <w:r>
         <w:t>.</w:t>
       </w:r>
     </w:p>
     <w:p>
-      <w:r>
-        <w:t xml:space="preserve">For the preparation of group submissions, the group will meet </w:t>
-      </w:r>
-      <w:r>
-        <w:t>Thursday</w:t>
-      </w:r>
-      <w:r>
-        <w:t xml:space="preserve"> </w:t>
-      </w:r>
-      <w:r>
-        <w:t xml:space="preserve">via </w:t>
-      </w:r>
-      <w:proofErr w:type="spellStart"/>
-      <w:r>
-        <w:t>Whatsapp</w:t>
-      </w:r>
-      <w:proofErr w:type="spellEnd"/>
-      <w:r>
-        <w:t xml:space="preserve"> or </w:t>
-      </w:r>
-      <w:proofErr w:type="spellStart"/>
-      <w:r>
-        <w:t>MSTeams</w:t>
-      </w:r>
-      <w:proofErr w:type="spellEnd"/>
-      <w:r>
-        <w:t>.</w:t>
-      </w:r>
-    </w:p>
-    <w:p>
       <w:pPr>
         <w:rPr>
           <w:b/>
@@ -311,6 +313,13 @@
           <w:bCs/>
         </w:rPr>
         <w:t xml:space="preserve">BC, </w:t>
+      </w:r>
+      <w:r>
+        <w:rPr>
+          <w:b/>
+          <w:bCs/>
+        </w:rPr>
+        <w:t>JD</w:t>
       </w:r>
     </w:p>
     <w:p>
@@ -341,6 +350,13 @@
         </w:rPr>
         <w:t xml:space="preserve">INITIALS: </w:t>
       </w:r>
+      <w:r>
+        <w:rPr>
+          <w:b/>
+          <w:bCs/>
+        </w:rPr>
+        <w:t>BC, JD</w:t>
+      </w:r>
     </w:p>
     <w:p>
       <w:pPr>
@@ -375,6 +391,9 @@
       <w:r>
         <w:t xml:space="preserve">BC, </w:t>
       </w:r>
+      <w:r>
+        <w:t>JD</w:t>
+      </w:r>
     </w:p>
     <w:p>
       <w:pPr>
@@ -406,13 +425,7 @@
         <w:t xml:space="preserve">A group member who fails to complete their chosen work on time shall </w:t>
       </w:r>
       <w:r>
-        <w:t xml:space="preserve">face </w:t>
-      </w:r>
-      <w:r>
-        <w:t>consequences</w:t>
-      </w:r>
-      <w:r>
-        <w:t xml:space="preserve"> decided by the group.</w:t>
+        <w:t>face consequences decided by the group.</w:t>
       </w:r>
     </w:p>
     <w:p>
@@ -469,6 +482,13 @@
         </w:rPr>
         <w:t xml:space="preserve">BC, </w:t>
       </w:r>
+      <w:r>
+        <w:rPr>
+          <w:b/>
+          <w:bCs/>
+        </w:rPr>
+        <w:t>JD</w:t>
+      </w:r>
     </w:p>
     <w:p>
       <w:pPr>
@@ -513,6 +533,13 @@
         </w:rPr>
         <w:t xml:space="preserve">BC, </w:t>
       </w:r>
+      <w:r>
+        <w:rPr>
+          <w:b/>
+          <w:bCs/>
+        </w:rPr>
+        <w:t>JD</w:t>
+      </w:r>
     </w:p>
     <w:p>
       <w:pPr>
@@ -574,7 +601,7 @@
         <w:tab/>
       </w:r>
       <w:r>
-        <w:tab/>
+        <w:t>Jaaved Dewan</w:t>
       </w:r>
       <w:r>
         <w:tab/>
@@ -588,6 +615,9 @@
       </w:r>
       <w:r>
         <w:tab/>
+      </w:r>
+      <w:r>
+        <w:t>JD</w:t>
       </w:r>
     </w:p>
     <w:p>
